--- a/one page quick start guide.docx
+++ b/one page quick start guide.docx
@@ -65,51 +65,67 @@
       <w:r>
         <w:t>Zuul</w:t>
       </w:r>
+      <w:proofErr w:type="spellEnd"/>
+    </w:p>
+    <w:p>
+      <w:r>
+        <w:t xml:space="preserve">Titel: </w:t>
+      </w:r>
+      <w:proofErr w:type="spellStart"/>
+      <w:r>
+        <w:t>Doomed</w:t>
+      </w:r>
+      <w:proofErr w:type="spellEnd"/>
+      <w:r>
+        <w:t xml:space="preserve"> escape</w:t>
+      </w:r>
+    </w:p>
+    <w:p>
+      <w:r>
+        <w:t>Auteur</w:t>
+      </w:r>
+      <w:r>
+        <w:t>s</w:t>
+      </w:r>
+      <w:r>
+        <w:t>:</w:t>
+      </w:r>
+    </w:p>
+    <w:p>
+      <w:r>
+        <w:t>Martijn Eisses 315286</w:t>
+      </w:r>
+    </w:p>
+    <w:p>
+      <w:r>
+        <w:t>Hein Douwe Havik 408485</w:t>
+      </w:r>
+    </w:p>
+    <w:p>
+      <w:pPr>
+        <w:rPr>
+          <w:lang w:val="en-US"/>
+        </w:rPr>
+      </w:pPr>
+      <w:r>
+        <w:rPr>
+          <w:lang w:val="en-US"/>
+        </w:rPr>
+        <w:t>Martijn Hofstra 406688</w:t>
+      </w:r>
+    </w:p>
+    <w:p>
+      <w:pPr>
+        <w:rPr>
+          <w:lang w:val="en-US"/>
+        </w:rPr>
+      </w:pPr>
       <w:bookmarkStart w:id="0" w:name="_GoBack"/>
       <w:bookmarkEnd w:id="0"/>
-      <w:proofErr w:type="spellEnd"/>
-    </w:p>
-    <w:p>
-      <w:r>
-        <w:t xml:space="preserve">Titel: </w:t>
-      </w:r>
-      <w:proofErr w:type="spellStart"/>
-      <w:r>
-        <w:t>Doomed</w:t>
-      </w:r>
-      <w:proofErr w:type="spellEnd"/>
-      <w:r>
-        <w:t xml:space="preserve"> escape</w:t>
-      </w:r>
-    </w:p>
-    <w:p>
-      <w:r>
-        <w:t>Auteur</w:t>
-      </w:r>
-      <w:r>
-        <w:t>s</w:t>
-      </w:r>
-      <w:r>
-        <w:t>:</w:t>
-      </w:r>
-    </w:p>
-    <w:p>
-      <w:r>
-        <w:t>Martijn Eisses</w:t>
-      </w:r>
-    </w:p>
-    <w:p>
-      <w:r>
-        <w:t>Hein Douwe Havik</w:t>
-      </w:r>
-    </w:p>
-    <w:p>
-      <w:r>
-        <w:t>Martijn Hofstra</w:t>
-      </w:r>
-    </w:p>
-    <w:p>
-      <w:r>
+      <w:r>
+        <w:rPr>
+          <w:lang w:val="en-US"/>
+        </w:rPr>
         <w:t>Datum: 24-01-2020</w:t>
       </w:r>
     </w:p>

--- a/one page quick start guide.docx
+++ b/one page quick start guide.docx
@@ -59,25 +59,12 @@
     </w:p>
     <w:p>
       <w:r>
-        <w:t xml:space="preserve">Project: </w:t>
-      </w:r>
-      <w:proofErr w:type="spellStart"/>
-      <w:r>
-        <w:t>Zuul</w:t>
-      </w:r>
-      <w:proofErr w:type="spellEnd"/>
-    </w:p>
-    <w:p>
-      <w:r>
-        <w:t xml:space="preserve">Titel: </w:t>
-      </w:r>
-      <w:proofErr w:type="spellStart"/>
-      <w:r>
-        <w:t>Doomed</w:t>
-      </w:r>
-      <w:proofErr w:type="spellEnd"/>
-      <w:r>
-        <w:t xml:space="preserve"> escape</w:t>
+        <w:t>Project: Zuul</w:t>
+      </w:r>
+    </w:p>
+    <w:p>
+      <w:r>
+        <w:t>Titel: Doomed escape</w:t>
       </w:r>
     </w:p>
     <w:p>
@@ -95,47 +82,37 @@
       <w:r>
         <w:t>Martijn Eisses 315286</w:t>
       </w:r>
+      <w:r>
+        <w:t xml:space="preserve"> m.eisses@st.hanze.nl</w:t>
+      </w:r>
     </w:p>
     <w:p>
       <w:r>
         <w:t>Hein Douwe Havik 408485</w:t>
       </w:r>
-    </w:p>
-    <w:p>
-      <w:pPr>
-        <w:rPr>
-          <w:lang w:val="en-US"/>
-        </w:rPr>
-      </w:pPr>
-      <w:r>
-        <w:rPr>
-          <w:lang w:val="en-US"/>
-        </w:rPr>
+      <w:r>
+        <w:t xml:space="preserve"> h.d.havik@st.hanze.nl</w:t>
+      </w:r>
+    </w:p>
+    <w:p>
+      <w:r>
         <w:t>Martijn Hofstra 406688</w:t>
       </w:r>
-    </w:p>
-    <w:p>
-      <w:pPr>
-        <w:rPr>
-          <w:lang w:val="en-US"/>
-        </w:rPr>
-      </w:pPr>
+      <w:r>
+        <w:t xml:space="preserve"> m.l</w:t>
+      </w:r>
+      <w:r>
+        <w:t>.hofstra@st.hanze.nl</w:t>
+      </w:r>
       <w:bookmarkStart w:id="0" w:name="_GoBack"/>
       <w:bookmarkEnd w:id="0"/>
-      <w:r>
-        <w:rPr>
-          <w:lang w:val="en-US"/>
-        </w:rPr>
+    </w:p>
+    <w:p>
+      <w:r>
         <w:t>Datum: 24-01-2020</w:t>
       </w:r>
     </w:p>
-    <w:p>
-      <w:pPr>
-        <w:rPr>
-          <w:lang w:val="en-US"/>
-        </w:rPr>
-      </w:pPr>
-    </w:p>
+    <w:p/>
     <w:p>
       <w:pPr>
         <w:rPr>
@@ -207,35 +184,7 @@
         <w:rPr>
           <w:lang w:val="en-US"/>
         </w:rPr>
-        <w:t xml:space="preserve">Je </w:t>
-      </w:r>
-      <w:proofErr w:type="spellStart"/>
-      <w:r>
-        <w:rPr>
-          <w:lang w:val="en-US"/>
-        </w:rPr>
-        <w:t>kunt</w:t>
-      </w:r>
-      <w:proofErr w:type="spellEnd"/>
-      <w:r>
-        <w:rPr>
-          <w:lang w:val="en-US"/>
-        </w:rPr>
-        <w:t xml:space="preserve"> "items" </w:t>
-      </w:r>
-      <w:proofErr w:type="spellStart"/>
-      <w:r>
-        <w:rPr>
-          <w:lang w:val="en-US"/>
-        </w:rPr>
-        <w:t>gebruiken</w:t>
-      </w:r>
-      <w:proofErr w:type="spellEnd"/>
-      <w:r>
-        <w:rPr>
-          <w:lang w:val="en-US"/>
-        </w:rPr>
-        <w:t xml:space="preserve"> door </w:t>
+        <w:t xml:space="preserve">Je kunt "items" gebruiken door </w:t>
       </w:r>
       <w:r>
         <w:rPr>
@@ -243,250 +192,102 @@
           <w:iCs/>
           <w:lang w:val="en-US"/>
         </w:rPr>
-        <w:t>[</w:t>
-      </w:r>
-      <w:proofErr w:type="spellStart"/>
+        <w:t>[itemname] at [where you want to use it]</w:t>
+      </w:r>
+      <w:r>
+        <w:rPr>
+          <w:lang w:val="en-US"/>
+        </w:rPr>
+        <w:t xml:space="preserve"> te typen.</w:t>
+      </w:r>
+    </w:p>
+    <w:p>
+      <w:r>
+        <w:t xml:space="preserve">Als de deur van het slot is kun je hem openmaken door open door </w:t>
+      </w:r>
       <w:r>
         <w:rPr>
           <w:i/>
           <w:iCs/>
-          <w:lang w:val="en-US"/>
-        </w:rPr>
-        <w:t>itemname</w:t>
-      </w:r>
-      <w:proofErr w:type="spellEnd"/>
+        </w:rPr>
+        <w:t>[doornumber]</w:t>
+      </w:r>
+      <w:r>
+        <w:t xml:space="preserve"> te typen.</w:t>
+      </w:r>
+    </w:p>
+    <w:p/>
+    <w:p>
+      <w:r>
+        <w:t xml:space="preserve">Je kunt de game altijd afsluiten door </w:t>
+      </w:r>
       <w:r>
         <w:rPr>
           <w:i/>
           <w:iCs/>
-          <w:lang w:val="en-US"/>
-        </w:rPr>
-        <w:t>] at [where you want to use it]</w:t>
-      </w:r>
-      <w:r>
-        <w:rPr>
-          <w:lang w:val="en-US"/>
-        </w:rPr>
-        <w:t xml:space="preserve"> </w:t>
-      </w:r>
-      <w:proofErr w:type="spellStart"/>
-      <w:r>
-        <w:rPr>
-          <w:lang w:val="en-US"/>
-        </w:rPr>
-        <w:t>te</w:t>
-      </w:r>
-      <w:proofErr w:type="spellEnd"/>
-      <w:r>
-        <w:rPr>
-          <w:lang w:val="en-US"/>
-        </w:rPr>
-        <w:t xml:space="preserve"> </w:t>
-      </w:r>
-      <w:proofErr w:type="spellStart"/>
-      <w:r>
-        <w:rPr>
-          <w:lang w:val="en-US"/>
-        </w:rPr>
-        <w:t>typen</w:t>
-      </w:r>
-      <w:proofErr w:type="spellEnd"/>
-      <w:r>
-        <w:rPr>
-          <w:lang w:val="en-US"/>
-        </w:rPr>
-        <w:t>.</w:t>
-      </w:r>
-    </w:p>
-    <w:p>
-      <w:r>
-        <w:t xml:space="preserve">Als de deur van het slot is kun je hem openmaken door open door </w:t>
+        </w:rPr>
+        <w:t>quit</w:t>
+      </w:r>
+      <w:r>
+        <w:t xml:space="preserve"> te typen.</w:t>
+      </w:r>
+    </w:p>
+    <w:p>
+      <w:r>
+        <w:t xml:space="preserve">Je kunt altijd omhoog en naar beneden gaan door </w:t>
       </w:r>
       <w:r>
         <w:rPr>
           <w:i/>
           <w:iCs/>
         </w:rPr>
-        <w:t>[</w:t>
-      </w:r>
-      <w:proofErr w:type="spellStart"/>
+        <w:t>go [up/down]</w:t>
+      </w:r>
+      <w:r>
+        <w:t xml:space="preserve"> maar pas op want dat kan niet altijd.</w:t>
+      </w:r>
+    </w:p>
+    <w:p>
+      <w:r>
+        <w:t xml:space="preserve">Je kunt altijd zien in welke kamer je zit door </w:t>
+      </w:r>
       <w:r>
         <w:rPr>
           <w:i/>
           <w:iCs/>
         </w:rPr>
-        <w:t>doornumber</w:t>
-      </w:r>
-      <w:proofErr w:type="spellEnd"/>
+        <w:t>what room am i in</w:t>
+      </w:r>
+      <w:r>
+        <w:t xml:space="preserve"> te typen.</w:t>
+      </w:r>
+    </w:p>
+    <w:p>
+      <w:r>
+        <w:t xml:space="preserve">Alle mogelijke deuren kun je opvragen door </w:t>
+      </w:r>
       <w:r>
         <w:rPr>
           <w:i/>
           <w:iCs/>
         </w:rPr>
-        <w:t>]</w:t>
+        <w:t>how many doors are there</w:t>
       </w:r>
       <w:r>
         <w:t xml:space="preserve"> te typen.</w:t>
       </w:r>
     </w:p>
-    <w:p/>
-    <w:p>
-      <w:r>
-        <w:t xml:space="preserve">Je kunt de game altijd afsluiten door </w:t>
-      </w:r>
-      <w:proofErr w:type="spellStart"/>
+    <w:p>
+      <w:r>
+        <w:t xml:space="preserve">Om te zien welke items je bij je draagt kun je </w:t>
+      </w:r>
       <w:r>
         <w:rPr>
           <w:i/>
           <w:iCs/>
         </w:rPr>
-        <w:t>quit</w:t>
-      </w:r>
-      <w:proofErr w:type="spellEnd"/>
-      <w:r>
-        <w:t xml:space="preserve"> te typen.</w:t>
-      </w:r>
-    </w:p>
-    <w:p>
-      <w:r>
-        <w:t xml:space="preserve">Je kunt altijd omhoog en naar beneden gaan door </w:t>
-      </w:r>
-      <w:r>
-        <w:rPr>
-          <w:i/>
-          <w:iCs/>
-        </w:rPr>
-        <w:t>go [up/down]</w:t>
-      </w:r>
-      <w:r>
-        <w:t xml:space="preserve"> maar pas op want dat kan niet altijd.</w:t>
-      </w:r>
-    </w:p>
-    <w:p>
-      <w:r>
-        <w:t xml:space="preserve">Je kunt altijd zien in welke kamer je zit door </w:t>
-      </w:r>
-      <w:proofErr w:type="spellStart"/>
-      <w:r>
-        <w:rPr>
-          <w:i/>
-          <w:iCs/>
-        </w:rPr>
-        <w:t>what</w:t>
-      </w:r>
-      <w:proofErr w:type="spellEnd"/>
-      <w:r>
-        <w:rPr>
-          <w:i/>
-          <w:iCs/>
-        </w:rPr>
-        <w:t xml:space="preserve"> room </w:t>
-      </w:r>
-      <w:proofErr w:type="spellStart"/>
-      <w:r>
-        <w:rPr>
-          <w:i/>
-          <w:iCs/>
-        </w:rPr>
-        <w:t>am</w:t>
-      </w:r>
-      <w:proofErr w:type="spellEnd"/>
-      <w:r>
-        <w:rPr>
-          <w:i/>
-          <w:iCs/>
-        </w:rPr>
-        <w:t xml:space="preserve"> i in</w:t>
-      </w:r>
-      <w:r>
-        <w:t xml:space="preserve"> te typen.</w:t>
-      </w:r>
-    </w:p>
-    <w:p>
-      <w:r>
-        <w:t xml:space="preserve">Alle mogelijke deuren kun je opvragen door </w:t>
-      </w:r>
-      <w:proofErr w:type="spellStart"/>
-      <w:r>
-        <w:rPr>
-          <w:i/>
-          <w:iCs/>
-        </w:rPr>
-        <w:t>how</w:t>
-      </w:r>
-      <w:proofErr w:type="spellEnd"/>
-      <w:r>
-        <w:rPr>
-          <w:i/>
-          <w:iCs/>
-        </w:rPr>
-        <w:t xml:space="preserve"> </w:t>
-      </w:r>
-      <w:proofErr w:type="spellStart"/>
-      <w:r>
-        <w:rPr>
-          <w:i/>
-          <w:iCs/>
-        </w:rPr>
-        <w:t>many</w:t>
-      </w:r>
-      <w:proofErr w:type="spellEnd"/>
-      <w:r>
-        <w:rPr>
-          <w:i/>
-          <w:iCs/>
-        </w:rPr>
-        <w:t xml:space="preserve"> </w:t>
-      </w:r>
-      <w:proofErr w:type="spellStart"/>
-      <w:r>
-        <w:rPr>
-          <w:i/>
-          <w:iCs/>
-        </w:rPr>
-        <w:t>doors</w:t>
-      </w:r>
-      <w:proofErr w:type="spellEnd"/>
-      <w:r>
-        <w:rPr>
-          <w:i/>
-          <w:iCs/>
-        </w:rPr>
-        <w:t xml:space="preserve"> are </w:t>
-      </w:r>
-      <w:proofErr w:type="spellStart"/>
-      <w:r>
-        <w:rPr>
-          <w:i/>
-          <w:iCs/>
-        </w:rPr>
-        <w:t>there</w:t>
-      </w:r>
-      <w:proofErr w:type="spellEnd"/>
-      <w:r>
-        <w:t xml:space="preserve"> te typen.</w:t>
-      </w:r>
-    </w:p>
-    <w:p>
-      <w:r>
-        <w:t xml:space="preserve">Om te zien welke items je bij je draagt kun je </w:t>
-      </w:r>
-      <w:r>
-        <w:rPr>
-          <w:i/>
-          <w:iCs/>
-        </w:rPr>
-        <w:t xml:space="preserve">show </w:t>
-      </w:r>
-      <w:proofErr w:type="spellStart"/>
-      <w:r>
-        <w:rPr>
-          <w:i/>
-          <w:iCs/>
-        </w:rPr>
-        <w:t>inventory</w:t>
-      </w:r>
-      <w:proofErr w:type="spellEnd"/>
+        <w:t>show inventory</w:t>
+      </w:r>
       <w:r>
         <w:t xml:space="preserve"> typen.</w:t>
       </w:r>
@@ -942,6 +743,29 @@
     <w:semiHidden/>
     <w:unhideWhenUsed/>
   </w:style>
+  <w:style w:type="character" w:styleId="Hyperlink">
+    <w:name w:val="Hyperlink"/>
+    <w:basedOn w:val="Standaardalinea-lettertype"/>
+    <w:uiPriority w:val="99"/>
+    <w:unhideWhenUsed/>
+    <w:rsid w:val="00DD791F"/>
+    <w:rPr>
+      <w:color w:val="0563C1" w:themeColor="hyperlink"/>
+      <w:u w:val="single"/>
+    </w:rPr>
+  </w:style>
+  <w:style w:type="character" w:styleId="Onopgelostemelding">
+    <w:name w:val="Unresolved Mention"/>
+    <w:basedOn w:val="Standaardalinea-lettertype"/>
+    <w:uiPriority w:val="99"/>
+    <w:semiHidden/>
+    <w:unhideWhenUsed/>
+    <w:rsid w:val="00DD791F"/>
+    <w:rPr>
+      <w:color w:val="605E5C"/>
+      <w:shd w:val="clear" w:color="auto" w:fill="E1DFDD"/>
+    </w:rPr>
+  </w:style>
 </w:styles>
 </file>
 

--- a/one page quick start guide.docx
+++ b/one page quick start guide.docx
@@ -59,12 +59,25 @@
     </w:p>
     <w:p>
       <w:r>
-        <w:t>Project: Zuul</w:t>
-      </w:r>
-    </w:p>
-    <w:p>
-      <w:r>
-        <w:t>Titel: Doomed escape</w:t>
+        <w:t xml:space="preserve">Project: </w:t>
+      </w:r>
+      <w:proofErr w:type="spellStart"/>
+      <w:r>
+        <w:t>Zuul</w:t>
+      </w:r>
+      <w:proofErr w:type="spellEnd"/>
+    </w:p>
+    <w:p>
+      <w:r>
+        <w:t xml:space="preserve">Titel: </w:t>
+      </w:r>
+      <w:proofErr w:type="spellStart"/>
+      <w:r>
+        <w:t>Doomed</w:t>
+      </w:r>
+      <w:proofErr w:type="spellEnd"/>
+      <w:r>
+        <w:t xml:space="preserve"> escape</w:t>
       </w:r>
     </w:p>
     <w:p>
@@ -83,29 +96,35 @@
         <w:t>Martijn Eisses 315286</w:t>
       </w:r>
       <w:r>
-        <w:t xml:space="preserve"> m.eisses@st.hanze.nl</w:t>
-      </w:r>
-    </w:p>
-    <w:p>
-      <w:r>
-        <w:t>Hein Douwe Havik 408485</w:t>
-      </w:r>
-      <w:r>
-        <w:t xml:space="preserve"> h.d.havik@st.hanze.nl</w:t>
-      </w:r>
-    </w:p>
-    <w:p>
-      <w:r>
-        <w:t>Martijn Hofstra 406688</w:t>
-      </w:r>
-      <w:r>
-        <w:t xml:space="preserve"> m.l</w:t>
-      </w:r>
-      <w:r>
-        <w:t>.hofstra@st.hanze.nl</w:t>
+        <w:t xml:space="preserve"> </w:t>
+      </w:r>
+      <w:r>
+        <w:t>a.r.</w:t>
       </w:r>
       <w:bookmarkStart w:id="0" w:name="_GoBack"/>
       <w:bookmarkEnd w:id="0"/>
+      <w:r>
+        <w:t>m.eisses@st.hanze.nl</w:t>
+      </w:r>
+    </w:p>
+    <w:p>
+      <w:r>
+        <w:t>Hein Douwe Havik 408485</w:t>
+      </w:r>
+      <w:r>
+        <w:t xml:space="preserve"> h.d.havik@st.hanze.nl</w:t>
+      </w:r>
+    </w:p>
+    <w:p>
+      <w:r>
+        <w:t>Martijn Hofstra 406688</w:t>
+      </w:r>
+      <w:r>
+        <w:t xml:space="preserve"> m.l</w:t>
+      </w:r>
+      <w:r>
+        <w:t>.hofstra@st.hanze.nl</w:t>
+      </w:r>
     </w:p>
     <w:p>
       <w:r>
@@ -184,49 +203,196 @@
         <w:rPr>
           <w:lang w:val="en-US"/>
         </w:rPr>
-        <w:t xml:space="preserve">Je kunt "items" gebruiken door </w:t>
-      </w:r>
-      <w:r>
-        <w:rPr>
-          <w:i/>
-          <w:iCs/>
-          <w:lang w:val="en-US"/>
-        </w:rPr>
-        <w:t>[itemname] at [where you want to use it]</w:t>
-      </w:r>
-      <w:r>
-        <w:rPr>
-          <w:lang w:val="en-US"/>
-        </w:rPr>
+        <w:t xml:space="preserve">Je </w:t>
+      </w:r>
+      <w:proofErr w:type="spellStart"/>
+      <w:r>
+        <w:rPr>
+          <w:lang w:val="en-US"/>
+        </w:rPr>
+        <w:t>kunt</w:t>
+      </w:r>
+      <w:proofErr w:type="spellEnd"/>
+      <w:r>
+        <w:rPr>
+          <w:lang w:val="en-US"/>
+        </w:rPr>
+        <w:t xml:space="preserve"> "items" </w:t>
+      </w:r>
+      <w:proofErr w:type="spellStart"/>
+      <w:r>
+        <w:rPr>
+          <w:lang w:val="en-US"/>
+        </w:rPr>
+        <w:t>gebruiken</w:t>
+      </w:r>
+      <w:proofErr w:type="spellEnd"/>
+      <w:r>
+        <w:rPr>
+          <w:lang w:val="en-US"/>
+        </w:rPr>
+        <w:t xml:space="preserve"> door </w:t>
+      </w:r>
+      <w:r>
+        <w:rPr>
+          <w:i/>
+          <w:iCs/>
+          <w:lang w:val="en-US"/>
+        </w:rPr>
+        <w:t>[</w:t>
+      </w:r>
+      <w:proofErr w:type="spellStart"/>
+      <w:r>
+        <w:rPr>
+          <w:i/>
+          <w:iCs/>
+          <w:lang w:val="en-US"/>
+        </w:rPr>
+        <w:t>itemname</w:t>
+      </w:r>
+      <w:proofErr w:type="spellEnd"/>
+      <w:r>
+        <w:rPr>
+          <w:i/>
+          <w:iCs/>
+          <w:lang w:val="en-US"/>
+        </w:rPr>
+        <w:t>] at [where you want to use it]</w:t>
+      </w:r>
+      <w:r>
+        <w:rPr>
+          <w:lang w:val="en-US"/>
+        </w:rPr>
+        <w:t xml:space="preserve"> </w:t>
+      </w:r>
+      <w:proofErr w:type="spellStart"/>
+      <w:r>
+        <w:rPr>
+          <w:lang w:val="en-US"/>
+        </w:rPr>
+        <w:t>te</w:t>
+      </w:r>
+      <w:proofErr w:type="spellEnd"/>
+      <w:r>
+        <w:rPr>
+          <w:lang w:val="en-US"/>
+        </w:rPr>
+        <w:t xml:space="preserve"> </w:t>
+      </w:r>
+      <w:proofErr w:type="spellStart"/>
+      <w:r>
+        <w:rPr>
+          <w:lang w:val="en-US"/>
+        </w:rPr>
+        <w:t>typen</w:t>
+      </w:r>
+      <w:proofErr w:type="spellEnd"/>
+      <w:r>
+        <w:rPr>
+          <w:lang w:val="en-US"/>
+        </w:rPr>
+        <w:t>.</w:t>
+      </w:r>
+    </w:p>
+    <w:p>
+      <w:r>
+        <w:t xml:space="preserve">Als de deur van het slot is kun je hem openmaken door open door </w:t>
+      </w:r>
+      <w:r>
+        <w:rPr>
+          <w:i/>
+          <w:iCs/>
+        </w:rPr>
+        <w:t>[</w:t>
+      </w:r>
+      <w:proofErr w:type="spellStart"/>
+      <w:r>
+        <w:rPr>
+          <w:i/>
+          <w:iCs/>
+        </w:rPr>
+        <w:t>doornumber</w:t>
+      </w:r>
+      <w:proofErr w:type="spellEnd"/>
+      <w:r>
+        <w:rPr>
+          <w:i/>
+          <w:iCs/>
+        </w:rPr>
+        <w:t>]</w:t>
+      </w:r>
+      <w:r>
         <w:t xml:space="preserve"> te typen.</w:t>
       </w:r>
     </w:p>
-    <w:p>
-      <w:r>
-        <w:t xml:space="preserve">Als de deur van het slot is kun je hem openmaken door open door </w:t>
-      </w:r>
-      <w:r>
-        <w:rPr>
-          <w:i/>
-          <w:iCs/>
-        </w:rPr>
-        <w:t>[doornumber]</w:t>
-      </w:r>
+    <w:p/>
+    <w:p>
+      <w:r>
+        <w:t xml:space="preserve">Je kunt de game altijd afsluiten door </w:t>
+      </w:r>
+      <w:proofErr w:type="spellStart"/>
+      <w:r>
+        <w:rPr>
+          <w:i/>
+          <w:iCs/>
+        </w:rPr>
+        <w:t>quit</w:t>
+      </w:r>
+      <w:proofErr w:type="spellEnd"/>
       <w:r>
         <w:t xml:space="preserve"> te typen.</w:t>
       </w:r>
     </w:p>
-    <w:p/>
-    <w:p>
-      <w:r>
-        <w:t xml:space="preserve">Je kunt de game altijd afsluiten door </w:t>
-      </w:r>
-      <w:r>
-        <w:rPr>
-          <w:i/>
-          <w:iCs/>
-        </w:rPr>
-        <w:t>quit</w:t>
+    <w:p>
+      <w:r>
+        <w:t xml:space="preserve">Je kunt altijd omhoog en naar beneden gaan door </w:t>
+      </w:r>
+      <w:r>
+        <w:rPr>
+          <w:i/>
+          <w:iCs/>
+        </w:rPr>
+        <w:t>go [up/down]</w:t>
+      </w:r>
+      <w:r>
+        <w:t xml:space="preserve"> maar pas op want dat kan niet altijd.</w:t>
+      </w:r>
+    </w:p>
+    <w:p>
+      <w:r>
+        <w:t xml:space="preserve">Je kunt altijd zien in welke kamer je zit door </w:t>
+      </w:r>
+      <w:proofErr w:type="spellStart"/>
+      <w:r>
+        <w:rPr>
+          <w:i/>
+          <w:iCs/>
+        </w:rPr>
+        <w:t>what</w:t>
+      </w:r>
+      <w:proofErr w:type="spellEnd"/>
+      <w:r>
+        <w:rPr>
+          <w:i/>
+          <w:iCs/>
+        </w:rPr>
+        <w:t xml:space="preserve"> room </w:t>
+      </w:r>
+      <w:proofErr w:type="spellStart"/>
+      <w:r>
+        <w:rPr>
+          <w:i/>
+          <w:iCs/>
+        </w:rPr>
+        <w:t>am</w:t>
+      </w:r>
+      <w:proofErr w:type="spellEnd"/>
+      <w:r>
+        <w:rPr>
+          <w:i/>
+          <w:iCs/>
+        </w:rPr>
+        <w:t xml:space="preserve"> i in</w:t>
       </w:r>
       <w:r>
         <w:t xml:space="preserve"> te typen.</w:t>
@@ -234,51 +400,71 @@
     </w:p>
     <w:p>
       <w:r>
-        <w:t xml:space="preserve">Je kunt altijd omhoog en naar beneden gaan door </w:t>
-      </w:r>
-      <w:r>
-        <w:rPr>
-          <w:i/>
-          <w:iCs/>
-        </w:rPr>
-        <w:t>go [up/down]</w:t>
-      </w:r>
-      <w:r>
-        <w:t xml:space="preserve"> maar pas op want dat kan niet altijd.</w:t>
-      </w:r>
-    </w:p>
-    <w:p>
-      <w:r>
-        <w:t xml:space="preserve">Je kunt altijd zien in welke kamer je zit door </w:t>
-      </w:r>
-      <w:r>
-        <w:rPr>
-          <w:i/>
-          <w:iCs/>
-        </w:rPr>
-        <w:t>what room am i in</w:t>
-      </w:r>
+        <w:t xml:space="preserve">Alle mogelijke deuren kun je opvragen door </w:t>
+      </w:r>
+      <w:proofErr w:type="spellStart"/>
+      <w:r>
+        <w:rPr>
+          <w:i/>
+          <w:iCs/>
+        </w:rPr>
+        <w:t>how</w:t>
+      </w:r>
+      <w:proofErr w:type="spellEnd"/>
+      <w:r>
+        <w:rPr>
+          <w:i/>
+          <w:iCs/>
+        </w:rPr>
+        <w:t xml:space="preserve"> </w:t>
+      </w:r>
+      <w:proofErr w:type="spellStart"/>
+      <w:r>
+        <w:rPr>
+          <w:i/>
+          <w:iCs/>
+        </w:rPr>
+        <w:t>many</w:t>
+      </w:r>
+      <w:proofErr w:type="spellEnd"/>
+      <w:r>
+        <w:rPr>
+          <w:i/>
+          <w:iCs/>
+        </w:rPr>
+        <w:t xml:space="preserve"> </w:t>
+      </w:r>
+      <w:proofErr w:type="spellStart"/>
+      <w:r>
+        <w:rPr>
+          <w:i/>
+          <w:iCs/>
+        </w:rPr>
+        <w:t>doors</w:t>
+      </w:r>
+      <w:proofErr w:type="spellEnd"/>
+      <w:r>
+        <w:rPr>
+          <w:i/>
+          <w:iCs/>
+        </w:rPr>
+        <w:t xml:space="preserve"> are </w:t>
+      </w:r>
+      <w:proofErr w:type="spellStart"/>
+      <w:r>
+        <w:rPr>
+          <w:i/>
+          <w:iCs/>
+        </w:rPr>
+        <w:t>there</w:t>
+      </w:r>
+      <w:proofErr w:type="spellEnd"/>
       <w:r>
         <w:t xml:space="preserve"> te typen.</w:t>
       </w:r>
     </w:p>
     <w:p>
       <w:r>
-        <w:t xml:space="preserve">Alle mogelijke deuren kun je opvragen door </w:t>
-      </w:r>
-      <w:r>
-        <w:rPr>
-          <w:i/>
-          <w:iCs/>
-        </w:rPr>
-        <w:t>how many doors are there</w:t>
-      </w:r>
-      <w:r>
-        <w:t xml:space="preserve"> te typen.</w:t>
-      </w:r>
-    </w:p>
-    <w:p>
-      <w:r>
         <w:t xml:space="preserve">Om te zien welke items je bij je draagt kun je </w:t>
       </w:r>
       <w:r>
@@ -286,8 +472,17 @@
           <w:i/>
           <w:iCs/>
         </w:rPr>
-        <w:t>show inventory</w:t>
-      </w:r>
+        <w:t xml:space="preserve">show </w:t>
+      </w:r>
+      <w:proofErr w:type="spellStart"/>
+      <w:r>
+        <w:rPr>
+          <w:i/>
+          <w:iCs/>
+        </w:rPr>
+        <w:t>inventory</w:t>
+      </w:r>
+      <w:proofErr w:type="spellEnd"/>
       <w:r>
         <w:t xml:space="preserve"> typen.</w:t>
       </w:r>
